--- a/Labs/Lab1IntroSetup.docx
+++ b/Labs/Lab1IntroSetup.docx
@@ -455,17 +455,7 @@
           <w:szCs w:val="22"/>
           <w:bdr w:val="none" w:sz="0" w:space="0" w:color="auto" w:frame="1"/>
         </w:rPr>
-        <w:t>work that has been outlined in the labs can be done on lab machines, it is strongly recommended that you u</w:t>
-      </w:r>
-      <w:bookmarkStart w:id="0" w:name="_GoBack"/>
-      <w:bookmarkEnd w:id="0"/>
-      <w:r>
-        <w:rPr>
-          <w:rFonts w:asciiTheme="majorHAnsi" w:hAnsiTheme="majorHAnsi" w:cstheme="majorHAnsi"/>
-          <w:szCs w:val="22"/>
-          <w:bdr w:val="none" w:sz="0" w:space="0" w:color="auto" w:frame="1"/>
-        </w:rPr>
-        <w:t>se your own laptop for this work. Likewise, you can create virtualenvs on your laptop but it is recommended that you do this on the VM using VirtualBox. Instructions are only provided for this configuration.</w:t>
+        <w:t>work that has been outlined in the labs can be done on lab machines, it is strongly recommended that you use your own laptop for this work. Likewise, you can create virtualenvs on your laptop but it is recommended that you do this on the VM using VirtualBox. Instructions are only provided for this configuration.</w:t>
       </w:r>
     </w:p>
     <w:p>
@@ -506,6 +496,7 @@
       <w:pPr>
         <w:rPr>
           <w:rFonts w:asciiTheme="majorHAnsi" w:hAnsiTheme="majorHAnsi" w:cstheme="majorHAnsi"/>
+          <w:sz w:val="22"/>
           <w:szCs w:val="22"/>
         </w:rPr>
       </w:pPr>
@@ -522,39 +513,109 @@
           <w:sz w:val="22"/>
           <w:szCs w:val="22"/>
         </w:rPr>
-        <w:t>Register for a</w:t>
-      </w:r>
-      <w:r>
-        <w:rPr>
-          <w:rFonts w:asciiTheme="majorHAnsi" w:hAnsiTheme="majorHAnsi" w:cstheme="majorHAnsi"/>
-          <w:szCs w:val="22"/>
-        </w:rPr>
-        <w:t>n AWS account</w:t>
-      </w:r>
-    </w:p>
-    <w:p>
-      <w:pPr>
-        <w:rPr>
-          <w:rFonts w:asciiTheme="majorHAnsi" w:hAnsiTheme="majorHAnsi" w:cstheme="majorHAnsi"/>
-          <w:szCs w:val="22"/>
-        </w:rPr>
-      </w:pPr>
-    </w:p>
-    <w:p>
-      <w:pPr>
-        <w:rPr>
-          <w:rFonts w:asciiTheme="majorHAnsi" w:hAnsiTheme="majorHAnsi" w:cstheme="majorHAnsi"/>
-          <w:szCs w:val="22"/>
-        </w:rPr>
-      </w:pPr>
-      <w:hyperlink r:id="rId5" w:history="1">
+        <w:t xml:space="preserve">You will have an account created for you on AWS. </w:t>
+      </w:r>
+    </w:p>
+    <w:p>
+      <w:pPr>
+        <w:rPr>
+          <w:rFonts w:asciiTheme="majorHAnsi" w:hAnsiTheme="majorHAnsi" w:cstheme="majorHAnsi"/>
+          <w:sz w:val="22"/>
+          <w:szCs w:val="22"/>
+        </w:rPr>
+      </w:pPr>
+    </w:p>
+    <w:p>
+      <w:pPr>
+        <w:rPr>
+          <w:rFonts w:asciiTheme="majorHAnsi" w:hAnsiTheme="majorHAnsi" w:cstheme="majorHAnsi"/>
+          <w:sz w:val="22"/>
+          <w:szCs w:val="22"/>
+        </w:rPr>
+      </w:pPr>
+      <w:r>
+        <w:rPr>
+          <w:rFonts w:asciiTheme="majorHAnsi" w:hAnsiTheme="majorHAnsi" w:cstheme="majorHAnsi"/>
+          <w:sz w:val="22"/>
+          <w:szCs w:val="22"/>
+        </w:rPr>
+        <w:t>Your username is &lt;student number&gt;@student.uwa.edu.au</w:t>
+      </w:r>
+    </w:p>
+    <w:p>
+      <w:pPr>
+        <w:rPr>
+          <w:rFonts w:asciiTheme="majorHAnsi" w:hAnsiTheme="majorHAnsi" w:cstheme="majorHAnsi"/>
+          <w:sz w:val="22"/>
+          <w:szCs w:val="22"/>
+        </w:rPr>
+      </w:pPr>
+      <w:r>
+        <w:rPr>
+          <w:rFonts w:asciiTheme="majorHAnsi" w:hAnsiTheme="majorHAnsi" w:cstheme="majorHAnsi"/>
+          <w:sz w:val="22"/>
+          <w:szCs w:val="22"/>
+        </w:rPr>
+        <w:t>Password details will be provided separately.</w:t>
+      </w:r>
+    </w:p>
+    <w:p>
+      <w:pPr>
+        <w:rPr>
+          <w:rFonts w:asciiTheme="majorHAnsi" w:hAnsiTheme="majorHAnsi" w:cstheme="majorHAnsi"/>
+          <w:sz w:val="22"/>
+          <w:szCs w:val="22"/>
+        </w:rPr>
+      </w:pPr>
+    </w:p>
+    <w:p>
+      <w:pPr>
+        <w:rPr>
+          <w:rFonts w:asciiTheme="majorHAnsi" w:hAnsiTheme="majorHAnsi" w:cstheme="majorHAnsi"/>
+          <w:sz w:val="22"/>
+          <w:szCs w:val="22"/>
+        </w:rPr>
+      </w:pPr>
+      <w:r>
+        <w:rPr>
+          <w:rFonts w:asciiTheme="majorHAnsi" w:hAnsiTheme="majorHAnsi" w:cstheme="majorHAnsi"/>
+          <w:sz w:val="22"/>
+          <w:szCs w:val="22"/>
+        </w:rPr>
+        <w:t>The login is here:</w:t>
+      </w:r>
+    </w:p>
+    <w:p>
+      <w:pPr>
+        <w:rPr>
+          <w:rFonts w:asciiTheme="majorHAnsi" w:hAnsiTheme="majorHAnsi" w:cstheme="majorHAnsi"/>
+          <w:sz w:val="22"/>
+          <w:szCs w:val="22"/>
+        </w:rPr>
+      </w:pPr>
+    </w:p>
+    <w:p>
+      <w:r>
+        <w:rPr>
+          <w:rFonts w:ascii="Helvetica Neue" w:hAnsi="Helvetica Neue"/>
+          <w:color w:val="444444"/>
+          <w:sz w:val="21"/>
+          <w:szCs w:val="21"/>
+          <w:shd w:val="clear" w:color="auto" w:fill="F7FDF7"/>
+        </w:rPr>
+        <w:t> </w:t>
+      </w:r>
+      <w:hyperlink r:id="rId5" w:tgtFrame="_blank" w:history="1">
         <w:r>
           <w:rPr>
             <w:rStyle w:val="Hyperlink"/>
-            <w:rFonts w:asciiTheme="majorHAnsi" w:hAnsiTheme="majorHAnsi" w:cstheme="majorHAnsi"/>
-            <w:szCs w:val="22"/>
+            <w:rFonts w:ascii="Helvetica Neue" w:hAnsi="Helvetica Neue"/>
+            <w:color w:val="1166BB"/>
+            <w:sz w:val="21"/>
+            <w:szCs w:val="21"/>
+            <w:shd w:val="clear" w:color="auto" w:fill="F7FDF7"/>
           </w:rPr>
-          <w:t>https://www.awseducate.com/Registration?apptype=student&amp;courseview=true</w:t>
+          <w:t>https://cits5503.signin.aws.amazon.com/console</w:t>
         </w:r>
       </w:hyperlink>
     </w:p>
@@ -578,72 +639,71 @@
           <w:rFonts w:asciiTheme="majorHAnsi" w:hAnsiTheme="majorHAnsi" w:cstheme="majorHAnsi"/>
           <w:szCs w:val="22"/>
         </w:rPr>
-        <w:t>Select: The University of Western Australia and Cloud Computing – CITS5503</w:t>
-      </w:r>
-    </w:p>
-    <w:p>
-      <w:pPr>
-        <w:rPr>
-          <w:rFonts w:asciiTheme="majorHAnsi" w:hAnsiTheme="majorHAnsi" w:cstheme="majorHAnsi"/>
-          <w:szCs w:val="22"/>
-        </w:rPr>
-      </w:pPr>
-    </w:p>
-    <w:p>
-      <w:pPr>
-        <w:rPr>
-          <w:rFonts w:asciiTheme="majorHAnsi" w:hAnsiTheme="majorHAnsi" w:cstheme="majorHAnsi"/>
-          <w:szCs w:val="22"/>
-        </w:rPr>
-      </w:pPr>
-      <w:r>
-        <w:rPr>
-          <w:rFonts w:asciiTheme="majorHAnsi" w:hAnsiTheme="majorHAnsi" w:cstheme="majorHAnsi"/>
-          <w:b/>
-          <w:bCs/>
-          <w:szCs w:val="22"/>
-        </w:rPr>
-        <w:t>NOTE</w:t>
-      </w:r>
-      <w:r>
-        <w:rPr>
-          <w:rFonts w:asciiTheme="majorHAnsi" w:hAnsiTheme="majorHAnsi" w:cstheme="majorHAnsi"/>
-          <w:szCs w:val="22"/>
-        </w:rPr>
-        <w:t>: Use your student email account to access the account.</w:t>
-      </w:r>
-    </w:p>
-    <w:p>
-      <w:pPr>
-        <w:rPr>
-          <w:rFonts w:asciiTheme="majorHAnsi" w:hAnsiTheme="majorHAnsi" w:cstheme="majorHAnsi"/>
-          <w:szCs w:val="22"/>
-        </w:rPr>
-      </w:pPr>
-    </w:p>
-    <w:p>
-      <w:pPr>
-        <w:rPr>
-          <w:rFonts w:asciiTheme="majorHAnsi" w:hAnsiTheme="majorHAnsi" w:cstheme="majorHAnsi"/>
-          <w:sz w:val="22"/>
-          <w:szCs w:val="22"/>
-        </w:rPr>
-      </w:pPr>
-      <w:r>
-        <w:rPr>
-          <w:rFonts w:asciiTheme="majorHAnsi" w:hAnsiTheme="majorHAnsi" w:cstheme="majorHAnsi"/>
-          <w:szCs w:val="22"/>
-        </w:rPr>
-        <w:t xml:space="preserve">You will be allocated $50 credit on the account – however, you should at all times use free tier resources unless specifically directed and you are responsible for terminating and cleaning up resources immediately after use. </w:t>
-      </w:r>
-      <w:r>
-        <w:rPr>
-          <w:rFonts w:asciiTheme="majorHAnsi" w:hAnsiTheme="majorHAnsi" w:cstheme="majorHAnsi"/>
-          <w:sz w:val="22"/>
+        <w:t>You will need to change your password on login – you are encouraged to do that as quickly as possible.</w:t>
+      </w:r>
+    </w:p>
+    <w:p>
+      <w:pPr>
+        <w:rPr>
+          <w:rFonts w:asciiTheme="majorHAnsi" w:hAnsiTheme="majorHAnsi" w:cstheme="majorHAnsi"/>
+          <w:szCs w:val="22"/>
+        </w:rPr>
+      </w:pPr>
+    </w:p>
+    <w:p>
+      <w:pPr>
+        <w:rPr>
+          <w:rFonts w:asciiTheme="majorHAnsi" w:hAnsiTheme="majorHAnsi" w:cstheme="majorHAnsi"/>
+          <w:szCs w:val="22"/>
+        </w:rPr>
+      </w:pPr>
+      <w:r>
+        <w:rPr>
+          <w:rFonts w:asciiTheme="majorHAnsi" w:hAnsiTheme="majorHAnsi" w:cstheme="majorHAnsi"/>
+          <w:szCs w:val="22"/>
+        </w:rPr>
+        <w:t>Remember that resources cost money and you should only leave things running as long as you need to complete the practical work. Machines or other resources found running for any significant period of time will be terminated. Persistent offenders will be locked out of the system.</w:t>
+      </w:r>
+    </w:p>
+    <w:p>
+      <w:pPr>
+        <w:rPr>
+          <w:rFonts w:asciiTheme="majorHAnsi" w:hAnsiTheme="majorHAnsi" w:cstheme="majorHAnsi"/>
+          <w:szCs w:val="22"/>
+        </w:rPr>
+      </w:pPr>
+    </w:p>
+    <w:p>
+      <w:pPr>
+        <w:rPr>
+          <w:rFonts w:asciiTheme="majorHAnsi" w:hAnsiTheme="majorHAnsi" w:cstheme="majorHAnsi"/>
+          <w:sz w:val="22"/>
+          <w:szCs w:val="22"/>
+        </w:rPr>
+      </w:pPr>
+      <w:r>
+        <w:rPr>
+          <w:rFonts w:asciiTheme="majorHAnsi" w:hAnsiTheme="majorHAnsi" w:cstheme="majorHAnsi"/>
+          <w:szCs w:val="22"/>
+        </w:rPr>
+        <w:lastRenderedPageBreak/>
+        <w:t>You are able to create your own account using a credit card and utilise free resource tiers on AWS.</w:t>
+      </w:r>
+      <w:r>
+        <w:rPr>
+          <w:rFonts w:asciiTheme="majorHAnsi" w:hAnsiTheme="majorHAnsi" w:cstheme="majorHAnsi"/>
           <w:szCs w:val="22"/>
         </w:rPr>
         <w:t xml:space="preserve"> </w:t>
       </w:r>
+      <w:r>
+        <w:rPr>
+          <w:rFonts w:asciiTheme="majorHAnsi" w:hAnsiTheme="majorHAnsi" w:cstheme="majorHAnsi"/>
+          <w:sz w:val="22"/>
+          <w:szCs w:val="22"/>
+        </w:rPr>
+        <w:t xml:space="preserve"> </w:t>
+      </w:r>
     </w:p>
     <w:p>
       <w:pPr>
@@ -697,57 +757,52 @@
           <w:rFonts w:asciiTheme="majorHAnsi" w:hAnsiTheme="majorHAnsi" w:cstheme="majorHAnsi"/>
           <w:szCs w:val="22"/>
         </w:rPr>
-        <w:t>[a] Add user – choose a user name and select Programmatic access and AWS Management Console access</w:t>
-      </w:r>
-    </w:p>
-    <w:p>
-      <w:pPr>
-        <w:ind w:firstLine="720"/>
-        <w:rPr>
-          <w:rFonts w:asciiTheme="majorHAnsi" w:hAnsiTheme="majorHAnsi" w:cstheme="majorHAnsi"/>
-          <w:szCs w:val="22"/>
-        </w:rPr>
-      </w:pPr>
-      <w:r>
-        <w:rPr>
-          <w:rFonts w:asciiTheme="majorHAnsi" w:hAnsiTheme="majorHAnsi" w:cstheme="majorHAnsi"/>
-          <w:szCs w:val="22"/>
-        </w:rPr>
-        <w:lastRenderedPageBreak/>
-        <w:t>[b] Set your password and uncheck Require password reset</w:t>
-      </w:r>
-    </w:p>
-    <w:p>
-      <w:pPr>
-        <w:ind w:firstLine="720"/>
-        <w:rPr>
-          <w:rFonts w:asciiTheme="majorHAnsi" w:hAnsiTheme="majorHAnsi" w:cstheme="majorHAnsi"/>
-          <w:szCs w:val="22"/>
-        </w:rPr>
-      </w:pPr>
-      <w:r>
-        <w:rPr>
-          <w:rFonts w:asciiTheme="majorHAnsi" w:hAnsiTheme="majorHAnsi" w:cstheme="majorHAnsi"/>
-          <w:szCs w:val="22"/>
-        </w:rPr>
-        <w:t>[c] In Permissions – select Attach existing policies directly and choose AdministratorAccess</w:t>
-      </w:r>
-    </w:p>
-    <w:p>
-      <w:pPr>
-        <w:ind w:firstLine="720"/>
-        <w:rPr>
-          <w:rFonts w:asciiTheme="majorHAnsi" w:hAnsiTheme="majorHAnsi" w:cstheme="majorHAnsi"/>
-          <w:szCs w:val="22"/>
-        </w:rPr>
-      </w:pPr>
-      <w:r>
-        <w:rPr>
-          <w:rFonts w:asciiTheme="majorHAnsi" w:hAnsiTheme="majorHAnsi" w:cstheme="majorHAnsi"/>
-          <w:szCs w:val="22"/>
-        </w:rPr>
-        <w:t>[d] Once created, select the user and choose Security Credentials: Create and Access Key and make a note of the Access key ID and the secret access key</w:t>
-      </w:r>
+        <w:t>[a] Click on your user account. Click</w:t>
+      </w:r>
+      <w:r>
+        <w:rPr>
+          <w:rFonts w:asciiTheme="majorHAnsi" w:hAnsiTheme="majorHAnsi" w:cstheme="majorHAnsi"/>
+          <w:szCs w:val="22"/>
+        </w:rPr>
+        <w:t xml:space="preserve"> Security Credentials</w:t>
+      </w:r>
+      <w:r>
+        <w:rPr>
+          <w:rFonts w:asciiTheme="majorHAnsi" w:hAnsiTheme="majorHAnsi" w:cstheme="majorHAnsi"/>
+          <w:szCs w:val="22"/>
+        </w:rPr>
+        <w:t xml:space="preserve"> tab</w:t>
+      </w:r>
+      <w:r>
+        <w:rPr>
+          <w:rFonts w:asciiTheme="majorHAnsi" w:hAnsiTheme="majorHAnsi" w:cstheme="majorHAnsi"/>
+          <w:szCs w:val="22"/>
+        </w:rPr>
+        <w:t xml:space="preserve">: Create </w:t>
+      </w:r>
+      <w:r>
+        <w:rPr>
+          <w:rFonts w:asciiTheme="majorHAnsi" w:hAnsiTheme="majorHAnsi" w:cstheme="majorHAnsi"/>
+          <w:szCs w:val="22"/>
+        </w:rPr>
+        <w:t xml:space="preserve"> access k</w:t>
+      </w:r>
+      <w:r>
+        <w:rPr>
+          <w:rFonts w:asciiTheme="majorHAnsi" w:hAnsiTheme="majorHAnsi" w:cstheme="majorHAnsi"/>
+          <w:szCs w:val="22"/>
+        </w:rPr>
+        <w:t>ey and make a note of the Access key ID and the secret access key</w:t>
+      </w:r>
+      <w:r>
+        <w:rPr>
+          <w:rFonts w:asciiTheme="majorHAnsi" w:hAnsiTheme="majorHAnsi" w:cstheme="majorHAnsi"/>
+          <w:szCs w:val="22"/>
+        </w:rPr>
+        <w:t xml:space="preserve"> – you will need these for programmatic access to resources.</w:t>
+      </w:r>
+      <w:bookmarkStart w:id="0" w:name="_GoBack"/>
+      <w:bookmarkEnd w:id="0"/>
     </w:p>
     <w:p>
       <w:pPr>
@@ -1272,6 +1327,7 @@
           <w:rFonts w:asciiTheme="majorHAnsi" w:hAnsiTheme="majorHAnsi" w:cstheme="majorHAnsi"/>
           <w:szCs w:val="22"/>
         </w:rPr>
+        <w:lastRenderedPageBreak/>
         <w:t xml:space="preserve">Remember that </w:t>
       </w:r>
       <w:r>

--- a/Labs/Lab1IntroSetup.docx
+++ b/Labs/Lab1IntroSetup.docx
@@ -38,7 +38,49 @@
           <w:rFonts w:asciiTheme="majorHAnsi" w:hAnsiTheme="majorHAnsi" w:cstheme="majorHAnsi"/>
           <w:szCs w:val="22"/>
         </w:rPr>
-        <w:t>Version: 1.0 Date: 10/04/2018 Author: David Glance</w:t>
+        <w:t>Version: 1.</w:t>
+      </w:r>
+      <w:r>
+        <w:rPr>
+          <w:rFonts w:asciiTheme="majorHAnsi" w:hAnsiTheme="majorHAnsi" w:cstheme="majorHAnsi"/>
+          <w:szCs w:val="22"/>
+        </w:rPr>
+        <w:t>1</w:t>
+      </w:r>
+      <w:r>
+        <w:rPr>
+          <w:rFonts w:asciiTheme="majorHAnsi" w:hAnsiTheme="majorHAnsi" w:cstheme="majorHAnsi"/>
+          <w:szCs w:val="22"/>
+        </w:rPr>
+        <w:t xml:space="preserve"> Date: </w:t>
+      </w:r>
+      <w:r>
+        <w:rPr>
+          <w:rFonts w:asciiTheme="majorHAnsi" w:hAnsiTheme="majorHAnsi" w:cstheme="majorHAnsi"/>
+          <w:szCs w:val="22"/>
+        </w:rPr>
+        <w:t>6</w:t>
+      </w:r>
+      <w:r>
+        <w:rPr>
+          <w:rFonts w:asciiTheme="majorHAnsi" w:hAnsiTheme="majorHAnsi" w:cstheme="majorHAnsi"/>
+          <w:szCs w:val="22"/>
+        </w:rPr>
+        <w:t>/0</w:t>
+      </w:r>
+      <w:r>
+        <w:rPr>
+          <w:rFonts w:asciiTheme="majorHAnsi" w:hAnsiTheme="majorHAnsi" w:cstheme="majorHAnsi"/>
+          <w:szCs w:val="22"/>
+        </w:rPr>
+        <w:t>8</w:t>
+      </w:r>
+      <w:r>
+        <w:rPr>
+          <w:rFonts w:asciiTheme="majorHAnsi" w:hAnsiTheme="majorHAnsi" w:cstheme="majorHAnsi"/>
+          <w:szCs w:val="22"/>
+        </w:rPr>
+        <w:t>/2018 Author: David Glance</w:t>
       </w:r>
     </w:p>
     <w:p>
@@ -143,7 +185,25 @@
           <w:bdr w:val="none" w:sz="0" w:space="0" w:color="auto" w:frame="1"/>
           <w:lang w:val="en-AU" w:eastAsia="en-US"/>
         </w:rPr>
-        <w:t>Install VirtualBox and an Ubuntu 16.04 VM</w:t>
+        <w:t xml:space="preserve">Install VirtualBox and an Ubuntu </w:t>
+      </w:r>
+      <w:r>
+        <w:rPr>
+          <w:rFonts w:asciiTheme="majorHAnsi" w:eastAsia="Times New Roman" w:hAnsiTheme="majorHAnsi" w:cstheme="majorHAnsi"/>
+          <w:szCs w:val="22"/>
+          <w:bdr w:val="none" w:sz="0" w:space="0" w:color="auto" w:frame="1"/>
+          <w:lang w:val="en-AU" w:eastAsia="en-US"/>
+        </w:rPr>
+        <w:t>18</w:t>
+      </w:r>
+      <w:r>
+        <w:rPr>
+          <w:rFonts w:asciiTheme="majorHAnsi" w:eastAsia="Times New Roman" w:hAnsiTheme="majorHAnsi" w:cstheme="majorHAnsi"/>
+          <w:szCs w:val="22"/>
+          <w:bdr w:val="none" w:sz="0" w:space="0" w:color="auto" w:frame="1"/>
+          <w:lang w:val="en-AU" w:eastAsia="en-US"/>
+        </w:rPr>
+        <w:t>.04 VM</w:t>
       </w:r>
     </w:p>
     <w:p>
@@ -167,7 +227,25 @@
           <w:bdr w:val="none" w:sz="0" w:space="0" w:color="auto" w:frame="1"/>
           <w:lang w:val="en-AU" w:eastAsia="en-US"/>
         </w:rPr>
-        <w:t>On the Ubuntu 16.04 instance</w:t>
+        <w:t>On the Ubuntu 1</w:t>
+      </w:r>
+      <w:r>
+        <w:rPr>
+          <w:rFonts w:asciiTheme="majorHAnsi" w:eastAsia="Times New Roman" w:hAnsiTheme="majorHAnsi" w:cstheme="majorHAnsi"/>
+          <w:szCs w:val="22"/>
+          <w:bdr w:val="none" w:sz="0" w:space="0" w:color="auto" w:frame="1"/>
+          <w:lang w:val="en-AU" w:eastAsia="en-US"/>
+        </w:rPr>
+        <w:t>8</w:t>
+      </w:r>
+      <w:r>
+        <w:rPr>
+          <w:rFonts w:asciiTheme="majorHAnsi" w:eastAsia="Times New Roman" w:hAnsiTheme="majorHAnsi" w:cstheme="majorHAnsi"/>
+          <w:szCs w:val="22"/>
+          <w:bdr w:val="none" w:sz="0" w:space="0" w:color="auto" w:frame="1"/>
+          <w:lang w:val="en-AU" w:eastAsia="en-US"/>
+        </w:rPr>
+        <w:t>.04 instance</w:t>
       </w:r>
     </w:p>
     <w:p>
@@ -281,8 +359,9 @@
           <w:bdr w:val="none" w:sz="0" w:space="0" w:color="auto" w:frame="1"/>
           <w:lang w:val="en-AU" w:eastAsia="en-US"/>
         </w:rPr>
-        <w:t xml:space="preserve">Verify awscli is working and write </w:t>
-      </w:r>
+        <w:t xml:space="preserve">Verify </w:t>
+      </w:r>
+      <w:proofErr w:type="spellStart"/>
       <w:r>
         <w:rPr>
           <w:rFonts w:asciiTheme="majorHAnsi" w:eastAsia="Times New Roman" w:hAnsiTheme="majorHAnsi" w:cstheme="majorHAnsi"/>
@@ -290,8 +369,9 @@
           <w:bdr w:val="none" w:sz="0" w:space="0" w:color="auto" w:frame="1"/>
           <w:lang w:val="en-AU" w:eastAsia="en-US"/>
         </w:rPr>
-        <w:t>a python boto script</w:t>
-      </w:r>
+        <w:t>awscli</w:t>
+      </w:r>
+      <w:proofErr w:type="spellEnd"/>
       <w:r>
         <w:rPr>
           <w:rFonts w:asciiTheme="majorHAnsi" w:eastAsia="Times New Roman" w:hAnsiTheme="majorHAnsi" w:cstheme="majorHAnsi"/>
@@ -299,7 +379,85 @@
           <w:bdr w:val="none" w:sz="0" w:space="0" w:color="auto" w:frame="1"/>
           <w:lang w:val="en-AU" w:eastAsia="en-US"/>
         </w:rPr>
-        <w:t xml:space="preserve"> to emulate a awscli command</w:t>
+        <w:t xml:space="preserve"> is working and write </w:t>
+      </w:r>
+      <w:r>
+        <w:rPr>
+          <w:rFonts w:asciiTheme="majorHAnsi" w:eastAsia="Times New Roman" w:hAnsiTheme="majorHAnsi" w:cstheme="majorHAnsi"/>
+          <w:szCs w:val="22"/>
+          <w:bdr w:val="none" w:sz="0" w:space="0" w:color="auto" w:frame="1"/>
+          <w:lang w:val="en-AU" w:eastAsia="en-US"/>
+        </w:rPr>
+        <w:t xml:space="preserve">a python </w:t>
+      </w:r>
+      <w:proofErr w:type="spellStart"/>
+      <w:r>
+        <w:rPr>
+          <w:rFonts w:asciiTheme="majorHAnsi" w:eastAsia="Times New Roman" w:hAnsiTheme="majorHAnsi" w:cstheme="majorHAnsi"/>
+          <w:szCs w:val="22"/>
+          <w:bdr w:val="none" w:sz="0" w:space="0" w:color="auto" w:frame="1"/>
+          <w:lang w:val="en-AU" w:eastAsia="en-US"/>
+        </w:rPr>
+        <w:t>boto</w:t>
+      </w:r>
+      <w:proofErr w:type="spellEnd"/>
+      <w:r>
+        <w:rPr>
+          <w:rFonts w:asciiTheme="majorHAnsi" w:eastAsia="Times New Roman" w:hAnsiTheme="majorHAnsi" w:cstheme="majorHAnsi"/>
+          <w:szCs w:val="22"/>
+          <w:bdr w:val="none" w:sz="0" w:space="0" w:color="auto" w:frame="1"/>
+          <w:lang w:val="en-AU" w:eastAsia="en-US"/>
+        </w:rPr>
+        <w:t xml:space="preserve"> script</w:t>
+      </w:r>
+      <w:r>
+        <w:rPr>
+          <w:rFonts w:asciiTheme="majorHAnsi" w:eastAsia="Times New Roman" w:hAnsiTheme="majorHAnsi" w:cstheme="majorHAnsi"/>
+          <w:szCs w:val="22"/>
+          <w:bdr w:val="none" w:sz="0" w:space="0" w:color="auto" w:frame="1"/>
+          <w:lang w:val="en-AU" w:eastAsia="en-US"/>
+        </w:rPr>
+        <w:t xml:space="preserve"> to emulate </w:t>
+      </w:r>
+      <w:proofErr w:type="gramStart"/>
+      <w:r>
+        <w:rPr>
+          <w:rFonts w:asciiTheme="majorHAnsi" w:eastAsia="Times New Roman" w:hAnsiTheme="majorHAnsi" w:cstheme="majorHAnsi"/>
+          <w:szCs w:val="22"/>
+          <w:bdr w:val="none" w:sz="0" w:space="0" w:color="auto" w:frame="1"/>
+          <w:lang w:val="en-AU" w:eastAsia="en-US"/>
+        </w:rPr>
+        <w:t>a</w:t>
+      </w:r>
+      <w:proofErr w:type="gramEnd"/>
+      <w:r>
+        <w:rPr>
+          <w:rFonts w:asciiTheme="majorHAnsi" w:eastAsia="Times New Roman" w:hAnsiTheme="majorHAnsi" w:cstheme="majorHAnsi"/>
+          <w:szCs w:val="22"/>
+          <w:bdr w:val="none" w:sz="0" w:space="0" w:color="auto" w:frame="1"/>
+          <w:lang w:val="en-AU" w:eastAsia="en-US"/>
+        </w:rPr>
+        <w:t xml:space="preserve"> </w:t>
+      </w:r>
+      <w:proofErr w:type="spellStart"/>
+      <w:r>
+        <w:rPr>
+          <w:rFonts w:asciiTheme="majorHAnsi" w:eastAsia="Times New Roman" w:hAnsiTheme="majorHAnsi" w:cstheme="majorHAnsi"/>
+          <w:szCs w:val="22"/>
+          <w:bdr w:val="none" w:sz="0" w:space="0" w:color="auto" w:frame="1"/>
+          <w:lang w:val="en-AU" w:eastAsia="en-US"/>
+        </w:rPr>
+        <w:t>awscli</w:t>
+      </w:r>
+      <w:proofErr w:type="spellEnd"/>
+      <w:r>
+        <w:rPr>
+          <w:rFonts w:asciiTheme="majorHAnsi" w:eastAsia="Times New Roman" w:hAnsiTheme="majorHAnsi" w:cstheme="majorHAnsi"/>
+          <w:szCs w:val="22"/>
+          <w:bdr w:val="none" w:sz="0" w:space="0" w:color="auto" w:frame="1"/>
+          <w:lang w:val="en-AU" w:eastAsia="en-US"/>
+        </w:rPr>
+        <w:t xml:space="preserve"> command</w:t>
       </w:r>
     </w:p>
     <w:p>
@@ -354,6 +512,8 @@
         </w:rPr>
         <w:t>Ubuntu</w:t>
       </w:r>
+      <w:bookmarkStart w:id="0" w:name="_GoBack"/>
+      <w:bookmarkEnd w:id="0"/>
     </w:p>
     <w:p>
       <w:pPr>
@@ -403,7 +563,43 @@
           <w:szCs w:val="22"/>
           <w:bdr w:val="none" w:sz="0" w:space="0" w:color="auto" w:frame="1"/>
         </w:rPr>
-        <w:t>Python/Boto/awscli/bash scripts</w:t>
+        <w:t>Python/</w:t>
+      </w:r>
+      <w:proofErr w:type="spellStart"/>
+      <w:r>
+        <w:rPr>
+          <w:rFonts w:asciiTheme="majorHAnsi" w:hAnsiTheme="majorHAnsi" w:cstheme="majorHAnsi"/>
+          <w:szCs w:val="22"/>
+          <w:bdr w:val="none" w:sz="0" w:space="0" w:color="auto" w:frame="1"/>
+        </w:rPr>
+        <w:t>Boto</w:t>
+      </w:r>
+      <w:proofErr w:type="spellEnd"/>
+      <w:r>
+        <w:rPr>
+          <w:rFonts w:asciiTheme="majorHAnsi" w:hAnsiTheme="majorHAnsi" w:cstheme="majorHAnsi"/>
+          <w:szCs w:val="22"/>
+          <w:bdr w:val="none" w:sz="0" w:space="0" w:color="auto" w:frame="1"/>
+        </w:rPr>
+        <w:t>/</w:t>
+      </w:r>
+      <w:proofErr w:type="spellStart"/>
+      <w:r>
+        <w:rPr>
+          <w:rFonts w:asciiTheme="majorHAnsi" w:hAnsiTheme="majorHAnsi" w:cstheme="majorHAnsi"/>
+          <w:szCs w:val="22"/>
+          <w:bdr w:val="none" w:sz="0" w:space="0" w:color="auto" w:frame="1"/>
+        </w:rPr>
+        <w:t>awscli</w:t>
+      </w:r>
+      <w:proofErr w:type="spellEnd"/>
+      <w:r>
+        <w:rPr>
+          <w:rFonts w:asciiTheme="majorHAnsi" w:hAnsiTheme="majorHAnsi" w:cstheme="majorHAnsi"/>
+          <w:szCs w:val="22"/>
+          <w:bdr w:val="none" w:sz="0" w:space="0" w:color="auto" w:frame="1"/>
+        </w:rPr>
+        <w:t>/bash scripts</w:t>
       </w:r>
     </w:p>
     <w:p>
@@ -455,7 +651,43 @@
           <w:szCs w:val="22"/>
           <w:bdr w:val="none" w:sz="0" w:space="0" w:color="auto" w:frame="1"/>
         </w:rPr>
-        <w:t>work that has been outlined in the labs can be done on lab machines, it is strongly recommended that you use your own laptop for this work. Likewise, you can create virtualenvs on your laptop but it is recommended that you do this on the VM using VirtualBox. Instructions are only provided for this configuration.</w:t>
+        <w:t xml:space="preserve">work that has been outlined in the labs can be done on lab machines, it is strongly recommended that you use your own laptop for this work. Likewise, you can create </w:t>
+      </w:r>
+      <w:proofErr w:type="spellStart"/>
+      <w:r>
+        <w:rPr>
+          <w:rFonts w:asciiTheme="majorHAnsi" w:hAnsiTheme="majorHAnsi" w:cstheme="majorHAnsi"/>
+          <w:szCs w:val="22"/>
+          <w:bdr w:val="none" w:sz="0" w:space="0" w:color="auto" w:frame="1"/>
+        </w:rPr>
+        <w:t>virtualenvs</w:t>
+      </w:r>
+      <w:proofErr w:type="spellEnd"/>
+      <w:r>
+        <w:rPr>
+          <w:rFonts w:asciiTheme="majorHAnsi" w:hAnsiTheme="majorHAnsi" w:cstheme="majorHAnsi"/>
+          <w:szCs w:val="22"/>
+          <w:bdr w:val="none" w:sz="0" w:space="0" w:color="auto" w:frame="1"/>
+        </w:rPr>
+        <w:t xml:space="preserve"> on your </w:t>
+      </w:r>
+      <w:proofErr w:type="gramStart"/>
+      <w:r>
+        <w:rPr>
+          <w:rFonts w:asciiTheme="majorHAnsi" w:hAnsiTheme="majorHAnsi" w:cstheme="majorHAnsi"/>
+          <w:szCs w:val="22"/>
+          <w:bdr w:val="none" w:sz="0" w:space="0" w:color="auto" w:frame="1"/>
+        </w:rPr>
+        <w:t>laptop</w:t>
+      </w:r>
+      <w:proofErr w:type="gramEnd"/>
+      <w:r>
+        <w:rPr>
+          <w:rFonts w:asciiTheme="majorHAnsi" w:hAnsiTheme="majorHAnsi" w:cstheme="majorHAnsi"/>
+          <w:szCs w:val="22"/>
+          <w:bdr w:val="none" w:sz="0" w:space="0" w:color="auto" w:frame="1"/>
+        </w:rPr>
+        <w:t xml:space="preserve"> but it is recommended that you do this on the VM using VirtualBox. Instructions are only provided for this configuration.</w:t>
       </w:r>
     </w:p>
     <w:p>
@@ -662,7 +894,39 @@
           <w:rFonts w:asciiTheme="majorHAnsi" w:hAnsiTheme="majorHAnsi" w:cstheme="majorHAnsi"/>
           <w:szCs w:val="22"/>
         </w:rPr>
-        <w:t>Remember that resources cost money and you should only leave things running as long as you need to complete the practical work. Machines or other resources found running for any significant period of time will be terminated. Persistent offenders will be locked out of the system.</w:t>
+        <w:t xml:space="preserve">Remember that resources cost money and you should only leave things running </w:t>
+      </w:r>
+      <w:proofErr w:type="gramStart"/>
+      <w:r>
+        <w:rPr>
+          <w:rFonts w:asciiTheme="majorHAnsi" w:hAnsiTheme="majorHAnsi" w:cstheme="majorHAnsi"/>
+          <w:szCs w:val="22"/>
+        </w:rPr>
+        <w:t>as long as</w:t>
+      </w:r>
+      <w:proofErr w:type="gramEnd"/>
+      <w:r>
+        <w:rPr>
+          <w:rFonts w:asciiTheme="majorHAnsi" w:hAnsiTheme="majorHAnsi" w:cstheme="majorHAnsi"/>
+          <w:szCs w:val="22"/>
+        </w:rPr>
+        <w:t xml:space="preserve"> you need to complete the practical work. Machines or other resources found running for any significant </w:t>
+      </w:r>
+      <w:proofErr w:type="gramStart"/>
+      <w:r>
+        <w:rPr>
+          <w:rFonts w:asciiTheme="majorHAnsi" w:hAnsiTheme="majorHAnsi" w:cstheme="majorHAnsi"/>
+          <w:szCs w:val="22"/>
+        </w:rPr>
+        <w:t>period of time</w:t>
+      </w:r>
+      <w:proofErr w:type="gramEnd"/>
+      <w:r>
+        <w:rPr>
+          <w:rFonts w:asciiTheme="majorHAnsi" w:hAnsiTheme="majorHAnsi" w:cstheme="majorHAnsi"/>
+          <w:szCs w:val="22"/>
+        </w:rPr>
+        <w:t xml:space="preserve"> will be terminated. Persistent offenders will be locked out of the system.</w:t>
       </w:r>
     </w:p>
     <w:p>
@@ -687,7 +951,23 @@
           <w:szCs w:val="22"/>
         </w:rPr>
         <w:lastRenderedPageBreak/>
-        <w:t>You are able to create your own account using a credit card and utilise free resource tiers on AWS.</w:t>
+        <w:t xml:space="preserve">You </w:t>
+      </w:r>
+      <w:proofErr w:type="gramStart"/>
+      <w:r>
+        <w:rPr>
+          <w:rFonts w:asciiTheme="majorHAnsi" w:hAnsiTheme="majorHAnsi" w:cstheme="majorHAnsi"/>
+          <w:szCs w:val="22"/>
+        </w:rPr>
+        <w:t>are able to</w:t>
+      </w:r>
+      <w:proofErr w:type="gramEnd"/>
+      <w:r>
+        <w:rPr>
+          <w:rFonts w:asciiTheme="majorHAnsi" w:hAnsiTheme="majorHAnsi" w:cstheme="majorHAnsi"/>
+          <w:szCs w:val="22"/>
+        </w:rPr>
+        <w:t xml:space="preserve"> create your own account using a credit card and utilise free resource tiers on AWS.</w:t>
       </w:r>
       <w:r>
         <w:rPr>
@@ -778,14 +1058,30 @@
           <w:rFonts w:asciiTheme="majorHAnsi" w:hAnsiTheme="majorHAnsi" w:cstheme="majorHAnsi"/>
           <w:szCs w:val="22"/>
         </w:rPr>
-        <w:t xml:space="preserve">: Create </w:t>
-      </w:r>
-      <w:r>
-        <w:rPr>
-          <w:rFonts w:asciiTheme="majorHAnsi" w:hAnsiTheme="majorHAnsi" w:cstheme="majorHAnsi"/>
-          <w:szCs w:val="22"/>
-        </w:rPr>
-        <w:t xml:space="preserve"> access k</w:t>
+        <w:t xml:space="preserve">: </w:t>
+      </w:r>
+      <w:proofErr w:type="gramStart"/>
+      <w:r>
+        <w:rPr>
+          <w:rFonts w:asciiTheme="majorHAnsi" w:hAnsiTheme="majorHAnsi" w:cstheme="majorHAnsi"/>
+          <w:szCs w:val="22"/>
+        </w:rPr>
+        <w:t xml:space="preserve">Create </w:t>
+      </w:r>
+      <w:r>
+        <w:rPr>
+          <w:rFonts w:asciiTheme="majorHAnsi" w:hAnsiTheme="majorHAnsi" w:cstheme="majorHAnsi"/>
+          <w:szCs w:val="22"/>
+        </w:rPr>
+        <w:t xml:space="preserve"> access</w:t>
+      </w:r>
+      <w:proofErr w:type="gramEnd"/>
+      <w:r>
+        <w:rPr>
+          <w:rFonts w:asciiTheme="majorHAnsi" w:hAnsiTheme="majorHAnsi" w:cstheme="majorHAnsi"/>
+          <w:szCs w:val="22"/>
+        </w:rPr>
+        <w:t xml:space="preserve"> k</w:t>
       </w:r>
       <w:r>
         <w:rPr>
@@ -801,8 +1097,6 @@
         </w:rPr>
         <w:t xml:space="preserve"> – you will need these for programmatic access to resources.</w:t>
       </w:r>
-      <w:bookmarkStart w:id="0" w:name="_GoBack"/>
-      <w:bookmarkEnd w:id="0"/>
     </w:p>
     <w:p>
       <w:pPr>
@@ -925,7 +1219,35 @@
           <w:rFonts w:asciiTheme="majorHAnsi" w:hAnsiTheme="majorHAnsi" w:cstheme="majorHAnsi"/>
           <w:szCs w:val="22"/>
         </w:rPr>
-        <w:t xml:space="preserve">[2] Download Ubuntu 16.04.4 LTS iso </w:t>
+        <w:t>[2] Download Ubuntu 1</w:t>
+      </w:r>
+      <w:r>
+        <w:rPr>
+          <w:rFonts w:asciiTheme="majorHAnsi" w:hAnsiTheme="majorHAnsi" w:cstheme="majorHAnsi"/>
+          <w:szCs w:val="22"/>
+        </w:rPr>
+        <w:t>8</w:t>
+      </w:r>
+      <w:r>
+        <w:rPr>
+          <w:rFonts w:asciiTheme="majorHAnsi" w:hAnsiTheme="majorHAnsi" w:cstheme="majorHAnsi"/>
+          <w:szCs w:val="22"/>
+        </w:rPr>
+        <w:t>.04.</w:t>
+      </w:r>
+      <w:r>
+        <w:rPr>
+          <w:rFonts w:asciiTheme="majorHAnsi" w:hAnsiTheme="majorHAnsi" w:cstheme="majorHAnsi"/>
+          <w:szCs w:val="22"/>
+        </w:rPr>
+        <w:t>1</w:t>
+      </w:r>
+      <w:r>
+        <w:rPr>
+          <w:rFonts w:asciiTheme="majorHAnsi" w:hAnsiTheme="majorHAnsi" w:cstheme="majorHAnsi"/>
+          <w:szCs w:val="22"/>
+        </w:rPr>
+        <w:t xml:space="preserve"> LTS iso </w:t>
       </w:r>
       <w:hyperlink r:id="rId7" w:history="1">
         <w:r>
@@ -1015,7 +1337,23 @@
           <w:rFonts w:eastAsia="Times New Roman"/>
           <w:lang w:val="en-AU" w:eastAsia="en-US"/>
         </w:rPr>
-        <w:t>AWSCLI, Boto and Python 3.6</w:t>
+        <w:t xml:space="preserve">AWSCLI, </w:t>
+      </w:r>
+      <w:proofErr w:type="spellStart"/>
+      <w:r>
+        <w:rPr>
+          <w:rFonts w:eastAsia="Times New Roman"/>
+          <w:lang w:val="en-AU" w:eastAsia="en-US"/>
+        </w:rPr>
+        <w:t>Boto</w:t>
+      </w:r>
+      <w:proofErr w:type="spellEnd"/>
+      <w:r>
+        <w:rPr>
+          <w:rFonts w:eastAsia="Times New Roman"/>
+          <w:lang w:val="en-AU" w:eastAsia="en-US"/>
+        </w:rPr>
+        <w:t xml:space="preserve"> and Python 3.6</w:t>
       </w:r>
     </w:p>
     <w:p>
@@ -1088,6 +1426,7 @@
           <w:shd w:val="clear" w:color="auto" w:fill="EFF0F1"/>
         </w:rPr>
       </w:pPr>
+      <w:proofErr w:type="spellStart"/>
       <w:r>
         <w:rPr>
           <w:rFonts w:ascii="inherit" w:hAnsi="inherit" w:cs="Consolas"/>
@@ -1097,7 +1436,45 @@
           <w:bdr w:val="none" w:sz="0" w:space="0" w:color="auto" w:frame="1"/>
           <w:shd w:val="clear" w:color="auto" w:fill="EFF0F1"/>
         </w:rPr>
-        <w:t>sudo add-apt-repository ppa:jonathonf/python-</w:t>
+        <w:t>sudo</w:t>
+      </w:r>
+      <w:proofErr w:type="spellEnd"/>
+      <w:r>
+        <w:rPr>
+          <w:rFonts w:ascii="inherit" w:hAnsi="inherit" w:cs="Consolas"/>
+          <w:color w:val="303336"/>
+          <w:sz w:val="20"/>
+          <w:szCs w:val="20"/>
+          <w:bdr w:val="none" w:sz="0" w:space="0" w:color="auto" w:frame="1"/>
+          <w:shd w:val="clear" w:color="auto" w:fill="EFF0F1"/>
+        </w:rPr>
+        <w:t xml:space="preserve"> add-apt-repository </w:t>
+      </w:r>
+      <w:proofErr w:type="spellStart"/>
+      <w:proofErr w:type="gramStart"/>
+      <w:r>
+        <w:rPr>
+          <w:rFonts w:ascii="inherit" w:hAnsi="inherit" w:cs="Consolas"/>
+          <w:color w:val="303336"/>
+          <w:sz w:val="20"/>
+          <w:szCs w:val="20"/>
+          <w:bdr w:val="none" w:sz="0" w:space="0" w:color="auto" w:frame="1"/>
+          <w:shd w:val="clear" w:color="auto" w:fill="EFF0F1"/>
+        </w:rPr>
+        <w:t>ppa:jonathonf</w:t>
+      </w:r>
+      <w:proofErr w:type="spellEnd"/>
+      <w:proofErr w:type="gramEnd"/>
+      <w:r>
+        <w:rPr>
+          <w:rFonts w:ascii="inherit" w:hAnsi="inherit" w:cs="Consolas"/>
+          <w:color w:val="303336"/>
+          <w:sz w:val="20"/>
+          <w:szCs w:val="20"/>
+          <w:bdr w:val="none" w:sz="0" w:space="0" w:color="auto" w:frame="1"/>
+          <w:shd w:val="clear" w:color="auto" w:fill="EFF0F1"/>
+        </w:rPr>
+        <w:t>/python-</w:t>
       </w:r>
       <w:r>
         <w:rPr>
@@ -1142,6 +1519,7 @@
           <w:shd w:val="clear" w:color="auto" w:fill="EFF0F1"/>
         </w:rPr>
       </w:pPr>
+      <w:proofErr w:type="spellStart"/>
       <w:r>
         <w:rPr>
           <w:rFonts w:ascii="inherit" w:hAnsi="inherit" w:cs="Consolas"/>
@@ -1151,7 +1529,19 @@
           <w:bdr w:val="none" w:sz="0" w:space="0" w:color="auto" w:frame="1"/>
           <w:shd w:val="clear" w:color="auto" w:fill="EFF0F1"/>
         </w:rPr>
-        <w:t>sudo apt-get update</w:t>
+        <w:t>sudo</w:t>
+      </w:r>
+      <w:proofErr w:type="spellEnd"/>
+      <w:r>
+        <w:rPr>
+          <w:rFonts w:ascii="inherit" w:hAnsi="inherit" w:cs="Consolas"/>
+          <w:color w:val="303336"/>
+          <w:sz w:val="20"/>
+          <w:szCs w:val="20"/>
+          <w:bdr w:val="none" w:sz="0" w:space="0" w:color="auto" w:frame="1"/>
+          <w:shd w:val="clear" w:color="auto" w:fill="EFF0F1"/>
+        </w:rPr>
+        <w:t xml:space="preserve"> apt-get update</w:t>
       </w:r>
     </w:p>
     <w:p>
@@ -1183,6 +1573,7 @@
           <w:szCs w:val="20"/>
         </w:rPr>
       </w:pPr>
+      <w:proofErr w:type="spellStart"/>
       <w:r>
         <w:rPr>
           <w:rFonts w:ascii="inherit" w:hAnsi="inherit" w:cs="Consolas"/>
@@ -1192,7 +1583,19 @@
           <w:bdr w:val="none" w:sz="0" w:space="0" w:color="auto" w:frame="1"/>
           <w:shd w:val="clear" w:color="auto" w:fill="EFF0F1"/>
         </w:rPr>
-        <w:t>sudo apt-get install python3.</w:t>
+        <w:t>sudo</w:t>
+      </w:r>
+      <w:proofErr w:type="spellEnd"/>
+      <w:r>
+        <w:rPr>
+          <w:rFonts w:ascii="inherit" w:hAnsi="inherit" w:cs="Consolas"/>
+          <w:color w:val="303336"/>
+          <w:sz w:val="20"/>
+          <w:szCs w:val="20"/>
+          <w:bdr w:val="none" w:sz="0" w:space="0" w:color="auto" w:frame="1"/>
+          <w:shd w:val="clear" w:color="auto" w:fill="EFF0F1"/>
+        </w:rPr>
+        <w:t xml:space="preserve"> apt-get install python3.</w:t>
       </w:r>
       <w:r>
         <w:rPr>
@@ -1249,16 +1652,45 @@
       <w:pPr>
         <w:shd w:val="clear" w:color="auto" w:fill="D9D9D9" w:themeFill="background1" w:themeFillShade="D9"/>
       </w:pPr>
-      <w:r>
-        <w:t>sudo add-apt-repository ppa:jonathonf/python-3.6</w:t>
+      <w:proofErr w:type="spellStart"/>
+      <w:r>
+        <w:t>sudo</w:t>
+      </w:r>
+      <w:proofErr w:type="spellEnd"/>
+      <w:r>
+        <w:t xml:space="preserve"> add-apt-repository </w:t>
+      </w:r>
+      <w:proofErr w:type="spellStart"/>
+      <w:proofErr w:type="gramStart"/>
+      <w:r>
+        <w:t>ppa:jonathonf</w:t>
+      </w:r>
+      <w:proofErr w:type="spellEnd"/>
+      <w:proofErr w:type="gramEnd"/>
+      <w:r>
+        <w:t>/python-3.6</w:t>
       </w:r>
       <w:r>
         <w:br/>
-        <w:t>sudo apt-get update</w:t>
+      </w:r>
+      <w:proofErr w:type="spellStart"/>
+      <w:r>
+        <w:t>sudo</w:t>
+      </w:r>
+      <w:proofErr w:type="spellEnd"/>
+      <w:r>
+        <w:t> apt-get update</w:t>
       </w:r>
       <w:r>
         <w:br/>
-        <w:t>sudo apt-get install python3.6</w:t>
+      </w:r>
+      <w:proofErr w:type="spellStart"/>
+      <w:r>
+        <w:t>sudo</w:t>
+      </w:r>
+      <w:proofErr w:type="spellEnd"/>
+      <w:r>
+        <w:t> apt-get install python3.6</w:t>
       </w:r>
       <w:r>
         <w:br/>
@@ -1269,11 +1701,35 @@
       </w:r>
       <w:r>
         <w:br/>
-        <w:t>python3.6 -m venv virtualenv --without-pip</w:t>
+        <w:t>python3.6 -m </w:t>
+      </w:r>
+      <w:proofErr w:type="spellStart"/>
+      <w:r>
+        <w:t>venv</w:t>
+      </w:r>
+      <w:proofErr w:type="spellEnd"/>
+      <w:r>
+        <w:t xml:space="preserve"> </w:t>
+      </w:r>
+      <w:proofErr w:type="spellStart"/>
+      <w:r>
+        <w:t>virtualenv</w:t>
+      </w:r>
+      <w:proofErr w:type="spellEnd"/>
+      <w:r>
+        <w:t> --without-pip</w:t>
       </w:r>
       <w:r>
         <w:br/>
-        <w:t>cd virtualenv/</w:t>
+        <w:t>cd </w:t>
+      </w:r>
+      <w:proofErr w:type="spellStart"/>
+      <w:r>
+        <w:t>virtualenv</w:t>
+      </w:r>
+      <w:proofErr w:type="spellEnd"/>
+      <w:r>
+        <w:t>/</w:t>
       </w:r>
       <w:r>
         <w:br/>
@@ -1284,12 +1740,24 @@
       <w:pPr>
         <w:shd w:val="clear" w:color="auto" w:fill="D9D9D9" w:themeFill="background1" w:themeFillShade="D9"/>
       </w:pPr>
-      <w:r>
-        <w:t>sudo apt install curl</w:t>
+      <w:proofErr w:type="spellStart"/>
+      <w:r>
+        <w:t>sudo</w:t>
+      </w:r>
+      <w:proofErr w:type="spellEnd"/>
+      <w:r>
+        <w:t xml:space="preserve"> apt install curl</w:t>
       </w:r>
       <w:r>
         <w:br/>
-        <w:t>curl https://bootstrap.pypa.io/get-pip.py | python3</w:t>
+      </w:r>
+      <w:proofErr w:type="spellStart"/>
+      <w:r>
+        <w:t>curl</w:t>
+      </w:r>
+      <w:proofErr w:type="spellEnd"/>
+      <w:r>
+        <w:t xml:space="preserve"> https://bootstrap.pypa.io/get-pip.py | python3</w:t>
       </w:r>
     </w:p>
     <w:p>
@@ -1350,30 +1818,80 @@
           <w:rFonts w:asciiTheme="majorHAnsi" w:hAnsiTheme="majorHAnsi" w:cstheme="majorHAnsi"/>
           <w:szCs w:val="22"/>
         </w:rPr>
-        <w:t>You can put this into your .bashrc file (search for how)</w:t>
-      </w:r>
-    </w:p>
-    <w:p>
-      <w:pPr>
-        <w:rPr>
-          <w:rFonts w:asciiTheme="majorHAnsi" w:hAnsiTheme="majorHAnsi" w:cstheme="majorHAnsi"/>
-          <w:szCs w:val="22"/>
-        </w:rPr>
-      </w:pPr>
-    </w:p>
-    <w:p>
-      <w:pPr>
-        <w:rPr>
-          <w:rFonts w:asciiTheme="majorHAnsi" w:hAnsiTheme="majorHAnsi" w:cstheme="majorHAnsi"/>
-          <w:szCs w:val="22"/>
-        </w:rPr>
-      </w:pPr>
-      <w:r>
-        <w:rPr>
-          <w:rFonts w:asciiTheme="majorHAnsi" w:hAnsiTheme="majorHAnsi" w:cstheme="majorHAnsi"/>
-          <w:szCs w:val="22"/>
-        </w:rPr>
-        <w:t xml:space="preserve">[3] Install awscli  - instructions are here </w:t>
+        <w:t xml:space="preserve">You can put this into </w:t>
+      </w:r>
+      <w:proofErr w:type="gramStart"/>
+      <w:r>
+        <w:rPr>
+          <w:rFonts w:asciiTheme="majorHAnsi" w:hAnsiTheme="majorHAnsi" w:cstheme="majorHAnsi"/>
+          <w:szCs w:val="22"/>
+        </w:rPr>
+        <w:t>your .</w:t>
+      </w:r>
+      <w:proofErr w:type="spellStart"/>
+      <w:r>
+        <w:rPr>
+          <w:rFonts w:asciiTheme="majorHAnsi" w:hAnsiTheme="majorHAnsi" w:cstheme="majorHAnsi"/>
+          <w:szCs w:val="22"/>
+        </w:rPr>
+        <w:t>bashrc</w:t>
+      </w:r>
+      <w:proofErr w:type="spellEnd"/>
+      <w:proofErr w:type="gramEnd"/>
+      <w:r>
+        <w:rPr>
+          <w:rFonts w:asciiTheme="majorHAnsi" w:hAnsiTheme="majorHAnsi" w:cstheme="majorHAnsi"/>
+          <w:szCs w:val="22"/>
+        </w:rPr>
+        <w:t xml:space="preserve"> file (search for how)</w:t>
+      </w:r>
+    </w:p>
+    <w:p>
+      <w:pPr>
+        <w:rPr>
+          <w:rFonts w:asciiTheme="majorHAnsi" w:hAnsiTheme="majorHAnsi" w:cstheme="majorHAnsi"/>
+          <w:szCs w:val="22"/>
+        </w:rPr>
+      </w:pPr>
+    </w:p>
+    <w:p>
+      <w:pPr>
+        <w:rPr>
+          <w:rFonts w:asciiTheme="majorHAnsi" w:hAnsiTheme="majorHAnsi" w:cstheme="majorHAnsi"/>
+          <w:szCs w:val="22"/>
+        </w:rPr>
+      </w:pPr>
+      <w:r>
+        <w:rPr>
+          <w:rFonts w:asciiTheme="majorHAnsi" w:hAnsiTheme="majorHAnsi" w:cstheme="majorHAnsi"/>
+          <w:szCs w:val="22"/>
+        </w:rPr>
+        <w:t xml:space="preserve">[3] Install </w:t>
+      </w:r>
+      <w:proofErr w:type="spellStart"/>
+      <w:proofErr w:type="gramStart"/>
+      <w:r>
+        <w:rPr>
+          <w:rFonts w:asciiTheme="majorHAnsi" w:hAnsiTheme="majorHAnsi" w:cstheme="majorHAnsi"/>
+          <w:szCs w:val="22"/>
+        </w:rPr>
+        <w:t>awscli</w:t>
+      </w:r>
+      <w:proofErr w:type="spellEnd"/>
+      <w:r>
+        <w:rPr>
+          <w:rFonts w:asciiTheme="majorHAnsi" w:hAnsiTheme="majorHAnsi" w:cstheme="majorHAnsi"/>
+          <w:szCs w:val="22"/>
+        </w:rPr>
+        <w:t xml:space="preserve">  -</w:t>
+      </w:r>
+      <w:proofErr w:type="gramEnd"/>
+      <w:r>
+        <w:rPr>
+          <w:rFonts w:asciiTheme="majorHAnsi" w:hAnsiTheme="majorHAnsi" w:cstheme="majorHAnsi"/>
+          <w:szCs w:val="22"/>
+        </w:rPr>
+        <w:t xml:space="preserve"> instructions are here </w:t>
       </w:r>
       <w:hyperlink r:id="rId9" w:history="1">
         <w:r>
@@ -1402,53 +1920,109 @@
         <w:t>p</w:t>
       </w:r>
       <w:r>
-        <w:t>ip install awscli --upgrade --user</w:t>
-      </w:r>
-    </w:p>
-    <w:p>
-      <w:pPr>
-        <w:rPr>
-          <w:rFonts w:asciiTheme="majorHAnsi" w:hAnsiTheme="majorHAnsi" w:cstheme="majorHAnsi"/>
-          <w:szCs w:val="22"/>
-        </w:rPr>
-      </w:pPr>
-    </w:p>
-    <w:p>
-      <w:pPr>
-        <w:rPr>
-          <w:rFonts w:asciiTheme="majorHAnsi" w:hAnsiTheme="majorHAnsi" w:cstheme="majorHAnsi"/>
-          <w:szCs w:val="22"/>
-        </w:rPr>
-      </w:pPr>
-      <w:r>
-        <w:rPr>
-          <w:rFonts w:asciiTheme="majorHAnsi" w:hAnsiTheme="majorHAnsi" w:cstheme="majorHAnsi"/>
-          <w:szCs w:val="22"/>
-        </w:rPr>
-        <w:t>if you have any issues, sometimes you also have to install it using pip3</w:t>
-      </w:r>
-    </w:p>
-    <w:p>
-      <w:pPr>
-        <w:rPr>
-          <w:rFonts w:asciiTheme="majorHAnsi" w:hAnsiTheme="majorHAnsi" w:cstheme="majorHAnsi"/>
-          <w:szCs w:val="22"/>
-        </w:rPr>
-      </w:pPr>
-    </w:p>
-    <w:p>
-      <w:pPr>
-        <w:rPr>
-          <w:rFonts w:asciiTheme="majorHAnsi" w:hAnsiTheme="majorHAnsi" w:cstheme="majorHAnsi"/>
-          <w:szCs w:val="22"/>
-        </w:rPr>
-      </w:pPr>
-      <w:r>
-        <w:rPr>
-          <w:rFonts w:asciiTheme="majorHAnsi" w:hAnsiTheme="majorHAnsi" w:cstheme="majorHAnsi"/>
-          <w:szCs w:val="22"/>
-        </w:rPr>
-        <w:t xml:space="preserve">[4] Configure aws using aws configure </w:t>
+        <w:t xml:space="preserve">ip install </w:t>
+      </w:r>
+      <w:proofErr w:type="spellStart"/>
+      <w:r>
+        <w:t>awscli</w:t>
+      </w:r>
+      <w:proofErr w:type="spellEnd"/>
+      <w:r>
+        <w:t xml:space="preserve"> --upgrade --user</w:t>
+      </w:r>
+    </w:p>
+    <w:p>
+      <w:pPr>
+        <w:rPr>
+          <w:rFonts w:asciiTheme="majorHAnsi" w:hAnsiTheme="majorHAnsi" w:cstheme="majorHAnsi"/>
+          <w:szCs w:val="22"/>
+        </w:rPr>
+      </w:pPr>
+    </w:p>
+    <w:p>
+      <w:pPr>
+        <w:rPr>
+          <w:rFonts w:asciiTheme="majorHAnsi" w:hAnsiTheme="majorHAnsi" w:cstheme="majorHAnsi"/>
+          <w:szCs w:val="22"/>
+        </w:rPr>
+      </w:pPr>
+      <w:r>
+        <w:rPr>
+          <w:rFonts w:asciiTheme="majorHAnsi" w:hAnsiTheme="majorHAnsi" w:cstheme="majorHAnsi"/>
+          <w:szCs w:val="22"/>
+        </w:rPr>
+        <w:t xml:space="preserve">if you have any issues, sometimes you also </w:t>
+      </w:r>
+      <w:proofErr w:type="gramStart"/>
+      <w:r>
+        <w:rPr>
+          <w:rFonts w:asciiTheme="majorHAnsi" w:hAnsiTheme="majorHAnsi" w:cstheme="majorHAnsi"/>
+          <w:szCs w:val="22"/>
+        </w:rPr>
+        <w:t>have to</w:t>
+      </w:r>
+      <w:proofErr w:type="gramEnd"/>
+      <w:r>
+        <w:rPr>
+          <w:rFonts w:asciiTheme="majorHAnsi" w:hAnsiTheme="majorHAnsi" w:cstheme="majorHAnsi"/>
+          <w:szCs w:val="22"/>
+        </w:rPr>
+        <w:t xml:space="preserve"> install it using pip3</w:t>
+      </w:r>
+    </w:p>
+    <w:p>
+      <w:pPr>
+        <w:rPr>
+          <w:rFonts w:asciiTheme="majorHAnsi" w:hAnsiTheme="majorHAnsi" w:cstheme="majorHAnsi"/>
+          <w:szCs w:val="22"/>
+        </w:rPr>
+      </w:pPr>
+    </w:p>
+    <w:p>
+      <w:pPr>
+        <w:rPr>
+          <w:rFonts w:asciiTheme="majorHAnsi" w:hAnsiTheme="majorHAnsi" w:cstheme="majorHAnsi"/>
+          <w:szCs w:val="22"/>
+        </w:rPr>
+      </w:pPr>
+      <w:r>
+        <w:rPr>
+          <w:rFonts w:asciiTheme="majorHAnsi" w:hAnsiTheme="majorHAnsi" w:cstheme="majorHAnsi"/>
+          <w:szCs w:val="22"/>
+        </w:rPr>
+        <w:t xml:space="preserve">[4] Configure </w:t>
+      </w:r>
+      <w:proofErr w:type="spellStart"/>
+      <w:r>
+        <w:rPr>
+          <w:rFonts w:asciiTheme="majorHAnsi" w:hAnsiTheme="majorHAnsi" w:cstheme="majorHAnsi"/>
+          <w:szCs w:val="22"/>
+        </w:rPr>
+        <w:t>aws</w:t>
+      </w:r>
+      <w:proofErr w:type="spellEnd"/>
+      <w:r>
+        <w:rPr>
+          <w:rFonts w:asciiTheme="majorHAnsi" w:hAnsiTheme="majorHAnsi" w:cstheme="majorHAnsi"/>
+          <w:szCs w:val="22"/>
+        </w:rPr>
+        <w:t xml:space="preserve"> using </w:t>
+      </w:r>
+      <w:proofErr w:type="spellStart"/>
+      <w:r>
+        <w:rPr>
+          <w:rFonts w:asciiTheme="majorHAnsi" w:hAnsiTheme="majorHAnsi" w:cstheme="majorHAnsi"/>
+          <w:szCs w:val="22"/>
+        </w:rPr>
+        <w:t>aws</w:t>
+      </w:r>
+      <w:proofErr w:type="spellEnd"/>
+      <w:r>
+        <w:rPr>
+          <w:rFonts w:asciiTheme="majorHAnsi" w:hAnsiTheme="majorHAnsi" w:cstheme="majorHAnsi"/>
+          <w:szCs w:val="22"/>
+        </w:rPr>
+        <w:t xml:space="preserve"> configure </w:t>
       </w:r>
       <w:r>
         <w:rPr>
@@ -1497,8 +2071,13 @@
       <w:pPr>
         <w:shd w:val="clear" w:color="auto" w:fill="D9D9D9" w:themeFill="background1" w:themeFillShade="D9"/>
       </w:pPr>
-      <w:r>
-        <w:t>aws configure</w:t>
+      <w:proofErr w:type="spellStart"/>
+      <w:r>
+        <w:t>aws</w:t>
+      </w:r>
+      <w:proofErr w:type="spellEnd"/>
+      <w:r>
+        <w:t xml:space="preserve"> configure</w:t>
       </w:r>
     </w:p>
     <w:p>
@@ -1522,12 +2101,28 @@
       <w:r>
         <w:t xml:space="preserve">AWS Secret Access Key [None]: </w:t>
       </w:r>
+      <w:proofErr w:type="spellStart"/>
       <w:r>
         <w:rPr>
           <w:color w:val="FF0000"/>
         </w:rPr>
-        <w:t>wJalrXUtnFEMI/K7MDENG/bPxRfiCYEXAMPLEKEY</w:t>
-      </w:r>
+        <w:t>wJalrXUtnFEMI</w:t>
+      </w:r>
+      <w:proofErr w:type="spellEnd"/>
+      <w:r>
+        <w:rPr>
+          <w:color w:val="FF0000"/>
+        </w:rPr>
+        <w:t>/K7MDENG/</w:t>
+      </w:r>
+      <w:proofErr w:type="spellStart"/>
+      <w:r>
+        <w:rPr>
+          <w:color w:val="FF0000"/>
+        </w:rPr>
+        <w:t>bPxRfiCYEXAMPLEKEY</w:t>
+      </w:r>
+      <w:proofErr w:type="spellEnd"/>
     </w:p>
     <w:p>
       <w:pPr>
@@ -1580,7 +2175,23 @@
           <w:rFonts w:asciiTheme="majorHAnsi" w:hAnsiTheme="majorHAnsi" w:cstheme="majorHAnsi"/>
           <w:szCs w:val="22"/>
         </w:rPr>
-        <w:t xml:space="preserve"> if you have any issues with clipboard copy paste from your machine to the VM, you have to enable clipboard copying from the Devices menu of VirtualBox. </w:t>
+        <w:t xml:space="preserve"> if you have any issues with clipboard copy paste from your machine to the VM, you </w:t>
+      </w:r>
+      <w:proofErr w:type="gramStart"/>
+      <w:r>
+        <w:rPr>
+          <w:rFonts w:asciiTheme="majorHAnsi" w:hAnsiTheme="majorHAnsi" w:cstheme="majorHAnsi"/>
+          <w:szCs w:val="22"/>
+        </w:rPr>
+        <w:t>have to</w:t>
+      </w:r>
+      <w:proofErr w:type="gramEnd"/>
+      <w:r>
+        <w:rPr>
+          <w:rFonts w:asciiTheme="majorHAnsi" w:hAnsiTheme="majorHAnsi" w:cstheme="majorHAnsi"/>
+          <w:szCs w:val="22"/>
+        </w:rPr>
+        <w:t xml:space="preserve"> enable clipboard copying from the Devices menu of VirtualBox. </w:t>
       </w:r>
       <w:r>
         <w:rPr>
@@ -1617,6 +2228,7 @@
         </w:rPr>
         <w:t xml:space="preserve"> (On 18.04 you need to install build tools first </w:t>
       </w:r>
+      <w:proofErr w:type="spellStart"/>
       <w:r>
         <w:rPr>
           <w:rFonts w:ascii="Menlo" w:hAnsi="Menlo" w:cs="Menlo"/>
@@ -1625,8 +2237,75 @@
           <w:szCs w:val="21"/>
           <w:shd w:val="clear" w:color="auto" w:fill="F5F5F5"/>
         </w:rPr>
-        <w:t>sudo apt install linux-headers-$(uname -r) build-essential dkms</w:t>
-      </w:r>
+        <w:t>sudo</w:t>
+      </w:r>
+      <w:proofErr w:type="spellEnd"/>
+      <w:r>
+        <w:rPr>
+          <w:rFonts w:ascii="Menlo" w:hAnsi="Menlo" w:cs="Menlo"/>
+          <w:color w:val="333333"/>
+          <w:sz w:val="21"/>
+          <w:szCs w:val="21"/>
+          <w:shd w:val="clear" w:color="auto" w:fill="F5F5F5"/>
+        </w:rPr>
+        <w:t xml:space="preserve"> apt install </w:t>
+      </w:r>
+      <w:proofErr w:type="spellStart"/>
+      <w:r>
+        <w:rPr>
+          <w:rFonts w:ascii="Menlo" w:hAnsi="Menlo" w:cs="Menlo"/>
+          <w:color w:val="333333"/>
+          <w:sz w:val="21"/>
+          <w:szCs w:val="21"/>
+          <w:shd w:val="clear" w:color="auto" w:fill="F5F5F5"/>
+        </w:rPr>
+        <w:t>linux</w:t>
+      </w:r>
+      <w:proofErr w:type="spellEnd"/>
+      <w:r>
+        <w:rPr>
+          <w:rFonts w:ascii="Menlo" w:hAnsi="Menlo" w:cs="Menlo"/>
+          <w:color w:val="333333"/>
+          <w:sz w:val="21"/>
+          <w:szCs w:val="21"/>
+          <w:shd w:val="clear" w:color="auto" w:fill="F5F5F5"/>
+        </w:rPr>
+        <w:t>-headers-$(</w:t>
+      </w:r>
+      <w:proofErr w:type="spellStart"/>
+      <w:r>
+        <w:rPr>
+          <w:rFonts w:ascii="Menlo" w:hAnsi="Menlo" w:cs="Menlo"/>
+          <w:color w:val="333333"/>
+          <w:sz w:val="21"/>
+          <w:szCs w:val="21"/>
+          <w:shd w:val="clear" w:color="auto" w:fill="F5F5F5"/>
+        </w:rPr>
+        <w:t>uname</w:t>
+      </w:r>
+      <w:proofErr w:type="spellEnd"/>
+      <w:r>
+        <w:rPr>
+          <w:rFonts w:ascii="Menlo" w:hAnsi="Menlo" w:cs="Menlo"/>
+          <w:color w:val="333333"/>
+          <w:sz w:val="21"/>
+          <w:szCs w:val="21"/>
+          <w:shd w:val="clear" w:color="auto" w:fill="F5F5F5"/>
+        </w:rPr>
+        <w:t xml:space="preserve"> -r) build-essential </w:t>
+      </w:r>
+      <w:proofErr w:type="spellStart"/>
+      <w:r>
+        <w:rPr>
+          <w:rFonts w:ascii="Menlo" w:hAnsi="Menlo" w:cs="Menlo"/>
+          <w:color w:val="333333"/>
+          <w:sz w:val="21"/>
+          <w:szCs w:val="21"/>
+          <w:shd w:val="clear" w:color="auto" w:fill="F5F5F5"/>
+        </w:rPr>
+        <w:t>dkms</w:t>
+      </w:r>
+      <w:proofErr w:type="spellEnd"/>
     </w:p>
     <w:p>
       <w:pPr>
@@ -1770,7 +2449,25 @@
           <w:sz w:val="22"/>
           <w:szCs w:val="22"/>
         </w:rPr>
-        <w:t xml:space="preserve"> Choice of editor on Ubuntu. My favourite editor is Emacs – Vi is already installed – you have to install Vim or Emacs if you need it. You can also install other editors – just be careful of memory </w:t>
+        <w:t xml:space="preserve"> Choice of editor on Ubuntu. My favourite editor is Emacs – Vi is already installed – you </w:t>
+      </w:r>
+      <w:proofErr w:type="gramStart"/>
+      <w:r>
+        <w:rPr>
+          <w:rFonts w:asciiTheme="majorHAnsi" w:hAnsiTheme="majorHAnsi" w:cstheme="majorHAnsi"/>
+          <w:sz w:val="22"/>
+          <w:szCs w:val="22"/>
+        </w:rPr>
+        <w:t>have to</w:t>
+      </w:r>
+      <w:proofErr w:type="gramEnd"/>
+      <w:r>
+        <w:rPr>
+          <w:rFonts w:asciiTheme="majorHAnsi" w:hAnsiTheme="majorHAnsi" w:cstheme="majorHAnsi"/>
+          <w:sz w:val="22"/>
+          <w:szCs w:val="22"/>
+        </w:rPr>
+        <w:t xml:space="preserve"> install Vim or Emacs if you need it. You can also install other editors – just be careful of memory </w:t>
       </w:r>
     </w:p>
     <w:p>
@@ -1827,7 +2524,23 @@
           <w:rFonts w:asciiTheme="majorHAnsi" w:hAnsiTheme="majorHAnsi" w:cstheme="majorHAnsi"/>
           <w:szCs w:val="22"/>
         </w:rPr>
-        <w:t>Test the aws environment by running:</w:t>
+        <w:t xml:space="preserve">Test the </w:t>
+      </w:r>
+      <w:proofErr w:type="spellStart"/>
+      <w:r>
+        <w:rPr>
+          <w:rFonts w:asciiTheme="majorHAnsi" w:hAnsiTheme="majorHAnsi" w:cstheme="majorHAnsi"/>
+          <w:szCs w:val="22"/>
+        </w:rPr>
+        <w:t>aws</w:t>
+      </w:r>
+      <w:proofErr w:type="spellEnd"/>
+      <w:r>
+        <w:rPr>
+          <w:rFonts w:asciiTheme="majorHAnsi" w:hAnsiTheme="majorHAnsi" w:cstheme="majorHAnsi"/>
+          <w:szCs w:val="22"/>
+        </w:rPr>
+        <w:t xml:space="preserve"> environment by running:</w:t>
       </w:r>
     </w:p>
     <w:p>
@@ -1867,6 +2580,7 @@
           <w:szCs w:val="20"/>
         </w:rPr>
       </w:pPr>
+      <w:proofErr w:type="spellStart"/>
       <w:r>
         <w:rPr>
           <w:rFonts w:ascii="inherit" w:hAnsi="inherit" w:cs="Consolas"/>
@@ -1876,7 +2590,19 @@
           <w:bdr w:val="none" w:sz="0" w:space="0" w:color="auto" w:frame="1"/>
           <w:shd w:val="clear" w:color="auto" w:fill="EFF0F1"/>
         </w:rPr>
-        <w:t>aws ec2 describe-regions –output table</w:t>
+        <w:t>aws</w:t>
+      </w:r>
+      <w:proofErr w:type="spellEnd"/>
+      <w:r>
+        <w:rPr>
+          <w:rFonts w:ascii="inherit" w:hAnsi="inherit" w:cs="Consolas"/>
+          <w:color w:val="303336"/>
+          <w:sz w:val="20"/>
+          <w:szCs w:val="20"/>
+          <w:bdr w:val="none" w:sz="0" w:space="0" w:color="auto" w:frame="1"/>
+          <w:shd w:val="clear" w:color="auto" w:fill="EFF0F1"/>
+        </w:rPr>
+        <w:t xml:space="preserve"> ec2 describe-regions –output table</w:t>
       </w:r>
     </w:p>
     <w:p>
@@ -2112,7 +2838,31 @@
           <w:bdr w:val="none" w:sz="0" w:space="0" w:color="auto" w:frame="1"/>
           <w:shd w:val="clear" w:color="auto" w:fill="EFF0F1"/>
         </w:rPr>
-        <w:t>&gt;&gt;&gt; response = ec2.describe_regions()</w:t>
+        <w:t>&gt;&gt;&gt; response = ec2.describe_</w:t>
+      </w:r>
+      <w:proofErr w:type="gramStart"/>
+      <w:r>
+        <w:rPr>
+          <w:rFonts w:ascii="inherit" w:hAnsi="inherit" w:cs="Consolas"/>
+          <w:color w:val="303336"/>
+          <w:sz w:val="20"/>
+          <w:szCs w:val="20"/>
+          <w:bdr w:val="none" w:sz="0" w:space="0" w:color="auto" w:frame="1"/>
+          <w:shd w:val="clear" w:color="auto" w:fill="EFF0F1"/>
+        </w:rPr>
+        <w:t>regions(</w:t>
+      </w:r>
+      <w:proofErr w:type="gramEnd"/>
+      <w:r>
+        <w:rPr>
+          <w:rFonts w:ascii="inherit" w:hAnsi="inherit" w:cs="Consolas"/>
+          <w:color w:val="303336"/>
+          <w:sz w:val="20"/>
+          <w:szCs w:val="20"/>
+          <w:bdr w:val="none" w:sz="0" w:space="0" w:color="auto" w:frame="1"/>
+          <w:shd w:val="clear" w:color="auto" w:fill="EFF0F1"/>
+        </w:rPr>
+        <w:t>)</w:t>
       </w:r>
     </w:p>
     <w:p>
@@ -2245,8 +2995,18 @@
           <w:sz w:val="22"/>
           <w:szCs w:val="22"/>
         </w:rPr>
-        <w:t>have 2 columns with Endpoint and RegionName</w:t>
-      </w:r>
+        <w:t xml:space="preserve">have 2 columns with Endpoint and </w:t>
+      </w:r>
+      <w:proofErr w:type="spellStart"/>
+      <w:r>
+        <w:rPr>
+          <w:rFonts w:asciiTheme="majorHAnsi" w:hAnsiTheme="majorHAnsi" w:cstheme="majorHAnsi"/>
+          <w:sz w:val="22"/>
+          <w:szCs w:val="22"/>
+        </w:rPr>
+        <w:t>RegionName</w:t>
+      </w:r>
+      <w:proofErr w:type="spellEnd"/>
     </w:p>
     <w:p>
       <w:pPr>
